--- a/文档/Marvel-XB(G)-PST-1.0 软件测试计划.docx
+++ b/文档/Marvel-XB(G)-PST-1.0 软件测试计划.docx
@@ -2784,7 +2784,9 @@
         </w:rPr>
         <w:t>文档简介</w:t>
       </w:r>
+      <w:bookmarkStart w:id="3" w:name="_GoBack"/>
       <w:bookmarkEnd w:id="2"/>
+      <w:bookmarkEnd w:id="3"/>
     </w:p>
     <w:p>
       <w:pPr>
@@ -2794,10 +2796,10 @@
           <w:rFonts w:ascii="微软雅黑" w:hAnsi="微软雅黑"/>
         </w:rPr>
       </w:pPr>
-      <w:bookmarkStart w:id="3" w:name="_Toc34666150"/>
-      <w:bookmarkStart w:id="4" w:name="_Toc35075822"/>
-      <w:bookmarkStart w:id="5" w:name="_Toc35380030"/>
-      <w:bookmarkStart w:id="6" w:name="_Toc44315866"/>
+      <w:bookmarkStart w:id="4" w:name="_Toc34666150"/>
+      <w:bookmarkStart w:id="5" w:name="_Toc35075822"/>
+      <w:bookmarkStart w:id="6" w:name="_Toc35380030"/>
+      <w:bookmarkStart w:id="7" w:name="_Toc44315866"/>
       <w:r>
         <w:rPr>
           <w:rFonts w:ascii="微软雅黑" w:hAnsi="微软雅黑" w:hint="eastAsia"/>
@@ -2816,10 +2818,10 @@
         </w:rPr>
         <w:t>文档名称</w:t>
       </w:r>
-      <w:bookmarkEnd w:id="3"/>
       <w:bookmarkEnd w:id="4"/>
       <w:bookmarkEnd w:id="5"/>
       <w:bookmarkEnd w:id="6"/>
+      <w:bookmarkEnd w:id="7"/>
     </w:p>
     <w:p>
       <w:pPr>
@@ -2976,10 +2978,10 @@
           <w:rFonts w:ascii="微软雅黑" w:hAnsi="微软雅黑"/>
         </w:rPr>
       </w:pPr>
-      <w:bookmarkStart w:id="7" w:name="_Toc34666151"/>
-      <w:bookmarkStart w:id="8" w:name="_Toc35075823"/>
-      <w:bookmarkStart w:id="9" w:name="_Toc35380031"/>
-      <w:bookmarkStart w:id="10" w:name="_Toc44315867"/>
+      <w:bookmarkStart w:id="8" w:name="_Toc34666151"/>
+      <w:bookmarkStart w:id="9" w:name="_Toc35075823"/>
+      <w:bookmarkStart w:id="10" w:name="_Toc35380031"/>
+      <w:bookmarkStart w:id="11" w:name="_Toc44315867"/>
       <w:r>
         <w:rPr>
           <w:rFonts w:ascii="微软雅黑" w:hAnsi="微软雅黑" w:hint="eastAsia"/>
@@ -2998,16 +3000,16 @@
         </w:rPr>
         <w:t>项目</w:t>
       </w:r>
-      <w:bookmarkEnd w:id="7"/>
       <w:bookmarkEnd w:id="8"/>
+      <w:bookmarkEnd w:id="9"/>
       <w:r>
         <w:rPr>
           <w:rFonts w:ascii="微软雅黑" w:hAnsi="微软雅黑" w:hint="eastAsia"/>
         </w:rPr>
         <w:t>简介</w:t>
       </w:r>
-      <w:bookmarkEnd w:id="9"/>
       <w:bookmarkEnd w:id="10"/>
+      <w:bookmarkEnd w:id="11"/>
     </w:p>
     <w:p>
       <w:pPr>
@@ -3016,7 +3018,7 @@
           <w:rFonts w:ascii="微软雅黑" w:eastAsia="微软雅黑" w:hAnsi="微软雅黑"/>
         </w:rPr>
       </w:pPr>
-      <w:bookmarkStart w:id="11" w:name="_Toc34666152"/>
+      <w:bookmarkStart w:id="12" w:name="_Toc34666152"/>
       <w:r>
         <w:rPr>
           <w:rFonts w:ascii="微软雅黑" w:eastAsia="微软雅黑" w:hAnsi="微软雅黑" w:hint="eastAsia"/>
@@ -3064,9 +3066,9 @@
           <w:rFonts w:ascii="微软雅黑" w:hAnsi="微软雅黑"/>
         </w:rPr>
       </w:pPr>
-      <w:bookmarkStart w:id="12" w:name="_Toc35075824"/>
-      <w:bookmarkStart w:id="13" w:name="_Toc35380032"/>
-      <w:bookmarkStart w:id="14" w:name="_Toc44315868"/>
+      <w:bookmarkStart w:id="13" w:name="_Toc35075824"/>
+      <w:bookmarkStart w:id="14" w:name="_Toc35380032"/>
+      <w:bookmarkStart w:id="15" w:name="_Toc44315868"/>
       <w:r>
         <w:rPr>
           <w:rFonts w:ascii="微软雅黑" w:hAnsi="微软雅黑" w:hint="eastAsia"/>
@@ -3085,16 +3087,16 @@
         </w:rPr>
         <w:t>文档</w:t>
       </w:r>
-      <w:bookmarkEnd w:id="11"/>
       <w:bookmarkEnd w:id="12"/>
+      <w:bookmarkEnd w:id="13"/>
       <w:r>
         <w:rPr>
           <w:rFonts w:ascii="微软雅黑" w:hAnsi="微软雅黑" w:hint="eastAsia"/>
         </w:rPr>
         <w:t>范围</w:t>
       </w:r>
-      <w:bookmarkEnd w:id="13"/>
       <w:bookmarkEnd w:id="14"/>
+      <w:bookmarkEnd w:id="15"/>
     </w:p>
     <w:p>
       <w:pPr>
@@ -3133,8 +3135,6 @@
         </w:rPr>
         <w:t>开发</w:t>
       </w:r>
-      <w:bookmarkStart w:id="15" w:name="_GoBack"/>
-      <w:bookmarkEnd w:id="15"/>
       <w:r>
         <w:rPr>
           <w:rFonts w:ascii="微软雅黑" w:eastAsia="微软雅黑" w:hAnsi="微软雅黑" w:hint="eastAsia"/>
@@ -4873,7 +4873,6 @@
         <w:rPr>
           <w:rFonts w:ascii="微软雅黑" w:eastAsia="微软雅黑" w:hAnsi="微软雅黑" w:hint="eastAsia"/>
         </w:rPr>
-        <w:lastRenderedPageBreak/>
         <w:t>例如：</w:t>
       </w:r>
       <w:r>
@@ -4929,6 +4928,7 @@
         <w:rPr>
           <w:rFonts w:ascii="微软雅黑" w:eastAsia="微软雅黑" w:hAnsi="微软雅黑" w:hint="eastAsia"/>
         </w:rPr>
+        <w:lastRenderedPageBreak/>
         <w:t>测试用例文件命名规则：模块名+测试用例</w:t>
       </w:r>
     </w:p>
@@ -8313,7 +8313,7 @@
         <w:szCs w:val="21"/>
         <w:lang w:val="zh-CN"/>
       </w:rPr>
-      <w:t>4</w:t>
+      <w:t>3</w:t>
     </w:r>
     <w:r>
       <w:rPr>
@@ -8353,13 +8353,16 @@
     </w:pPr>
     <w:r>
       <w:rPr>
+        <w:rFonts w:ascii="微软雅黑" w:eastAsia="微软雅黑" w:hAnsi="微软雅黑"/>
         <w:noProof/>
+        <w:sz w:val="52"/>
+        <w:szCs w:val="52"/>
       </w:rPr>
       <w:drawing>
-        <wp:inline distT="0" distB="0" distL="0" distR="0">
-          <wp:extent cx="412750" cy="348064"/>
-          <wp:effectExtent l="19050" t="0" r="6350" b="0"/>
-          <wp:docPr id="4" name="图片 3" descr="C:\Users\LENOVO\AppData\Local\Temp\蓝棕白色卡通简约图书馆社团Logo-1.png"/>
+        <wp:inline distT="0" distB="0" distL="114300" distR="114300" wp14:anchorId="27D0AB7B" wp14:editId="0B4F5911">
+          <wp:extent cx="529835" cy="322336"/>
+          <wp:effectExtent l="0" t="0" r="0" b="0"/>
+          <wp:docPr id="2" name="图片 2" descr="玛尔沃"/>
           <wp:cNvGraphicFramePr>
             <a:graphicFrameLocks xmlns:a="http://schemas.openxmlformats.org/drawingml/2006/main" noChangeAspect="1"/>
           </wp:cNvGraphicFramePr>
@@ -8367,33 +8370,25 @@
             <a:graphicData uri="http://schemas.openxmlformats.org/drawingml/2006/picture">
               <pic:pic xmlns:pic="http://schemas.openxmlformats.org/drawingml/2006/picture">
                 <pic:nvPicPr>
-                  <pic:cNvPr id="0" name="Picture 3" descr="C:\Users\LENOVO\AppData\Local\Temp\蓝棕白色卡通简约图书馆社团Logo-1.png"/>
+                  <pic:cNvPr id="1" name="图片 1" descr="玛尔沃"/>
                   <pic:cNvPicPr>
-                    <a:picLocks noChangeAspect="1" noChangeArrowheads="1"/>
+                    <a:picLocks noChangeAspect="1"/>
                   </pic:cNvPicPr>
                 </pic:nvPicPr>
                 <pic:blipFill>
                   <a:blip r:embed="rId1"/>
-                  <a:srcRect l="14400" t="19333" r="14133" b="20400"/>
                   <a:stretch>
                     <a:fillRect/>
                   </a:stretch>
                 </pic:blipFill>
-                <pic:spPr bwMode="auto">
+                <pic:spPr>
                   <a:xfrm>
                     <a:off x="0" y="0"/>
-                    <a:ext cx="418621" cy="353015"/>
+                    <a:ext cx="599784" cy="364891"/>
                   </a:xfrm>
                   <a:prstGeom prst="rect">
                     <a:avLst/>
                   </a:prstGeom>
-                  <a:noFill/>
-                  <a:ln w="9525">
-                    <a:noFill/>
-                    <a:miter lim="800000"/>
-                    <a:headEnd/>
-                    <a:tailEnd/>
-                  </a:ln>
                 </pic:spPr>
               </pic:pic>
             </a:graphicData>
@@ -11979,6 +11974,7 @@
     <w:rsid w:val="005365CC"/>
     <w:rsid w:val="00656B13"/>
     <w:rsid w:val="00757CD7"/>
+    <w:rsid w:val="0084134C"/>
     <w:rsid w:val="008A4200"/>
     <w:rsid w:val="009045F1"/>
     <w:rsid w:val="00AE30A4"/>
@@ -13006,7 +13002,7 @@
 </file>
 
 <file path=customXml/itemProps1.xml><?xml version="1.0" encoding="utf-8"?>
-<ds:datastoreItem xmlns:ds="http://schemas.openxmlformats.org/officeDocument/2006/customXml" ds:itemID="{F209110F-6E38-46B9-BE18-83670F466ABF}">
+<ds:datastoreItem xmlns:ds="http://schemas.openxmlformats.org/officeDocument/2006/customXml" ds:itemID="{B1350888-53B7-473F-8161-9ADE4A125CC9}">
   <ds:schemaRefs>
     <ds:schemaRef ds:uri="http://schemas.openxmlformats.org/officeDocument/2006/bibliography"/>
   </ds:schemaRefs>
